--- a/Componenti/Schema tesi.docx
+++ b/Componenti/Schema tesi.docx
@@ -8,6 +8,7 @@
         <w:rPr>
           <w:b/>
           <w:bCs/>
+          <w:highlight w:val="yellow"/>
           <w:u w:val="single"/>
         </w:rPr>
         <w:t>Introduzione</w:t>
@@ -83,23 +84,29 @@
       </w:pPr>
       <w:r>
         <w:rPr>
+          <w:highlight w:val="yellow"/>
           <w:u w:val="single"/>
         </w:rPr>
         <w:t xml:space="preserve">1.1 - </w:t>
       </w:r>
       <w:r>
         <w:rPr>
+          <w:highlight w:val="yellow"/>
           <w:u w:val="single"/>
         </w:rPr>
         <w:t>VHDL: Linguaggio di descrizione hardware</w:t>
       </w:r>
       <w:r>
+        <w:rPr>
+          <w:highlight w:val="yellow"/>
+        </w:rPr>
         <w:br/>
       </w:r>
       <w:r>
         <w:rPr>
           <w:i/>
           <w:iCs/>
+          <w:highlight w:val="yellow"/>
         </w:rPr>
         <w:t xml:space="preserve">Cos’è un HDL, a cosa serve, che peculiarità ha il VHDL. Cosa vuol dire fare il design e implementare un circuito per mezzo di </w:t>
       </w:r>
@@ -107,6 +114,7 @@
         <w:rPr>
           <w:i/>
           <w:iCs/>
+          <w:highlight w:val="yellow"/>
         </w:rPr>
         <w:t>un HDL</w:t>
       </w:r>
@@ -114,6 +122,7 @@
         <w:rPr>
           <w:i/>
           <w:iCs/>
+          <w:highlight w:val="yellow"/>
         </w:rPr>
         <w:t>.</w:t>
       </w:r>
@@ -121,6 +130,7 @@
         <w:rPr>
           <w:i/>
           <w:iCs/>
+          <w:highlight w:val="yellow"/>
         </w:rPr>
         <w:t xml:space="preserve"> Cosa vuol dire </w:t>
       </w:r>
@@ -128,6 +138,7 @@
         <w:rPr>
           <w:i/>
           <w:iCs/>
+          <w:highlight w:val="yellow"/>
         </w:rPr>
         <w:t>“</w:t>
       </w:r>
@@ -135,6 +146,7 @@
         <w:rPr>
           <w:i/>
           <w:iCs/>
+          <w:highlight w:val="yellow"/>
         </w:rPr>
         <w:t>descrizione dal punto di vista comportamentale</w:t>
       </w:r>
@@ -142,6 +154,7 @@
         <w:rPr>
           <w:i/>
           <w:iCs/>
+          <w:highlight w:val="yellow"/>
         </w:rPr>
         <w:t>”</w:t>
       </w:r>
@@ -149,6 +162,7 @@
         <w:rPr>
           <w:i/>
           <w:iCs/>
+          <w:highlight w:val="yellow"/>
         </w:rPr>
         <w:t>.</w:t>
       </w:r>
@@ -156,6 +170,7 @@
         <w:rPr>
           <w:i/>
           <w:iCs/>
+          <w:highlight w:val="yellow"/>
         </w:rPr>
         <w:t xml:space="preserve"> Cos’è un IP.</w:t>
       </w:r>
@@ -1015,23 +1030,28 @@
         <w:ind w:left="2124"/>
         <w:rPr>
           <w:u w:val="single"/>
-          <w:lang w:val="en-GB"/>
-        </w:rPr>
-      </w:pPr>
-      <w:r>
-        <w:rPr>
-          <w:u w:val="single"/>
-          <w:lang w:val="en-GB"/>
+        </w:rPr>
+      </w:pPr>
+      <w:r>
+        <w:rPr>
+          <w:u w:val="single"/>
         </w:rPr>
         <w:t xml:space="preserve">2.3.2.6 - </w:t>
       </w:r>
       <w:r>
         <w:rPr>
           <w:u w:val="single"/>
-          <w:lang w:val="en-GB"/>
-        </w:rPr>
-        <w:t>Reset cycle</w:t>
-      </w:r>
+        </w:rPr>
+        <w:t xml:space="preserve">Reset </w:t>
+      </w:r>
+      <w:proofErr w:type="spellStart"/>
+      <w:r>
+        <w:rPr>
+          <w:u w:val="single"/>
+        </w:rPr>
+        <w:t>cycle</w:t>
+      </w:r>
+      <w:proofErr w:type="spellEnd"/>
     </w:p>
     <w:p>
       <w:pPr>
@@ -1552,6 +1572,56 @@
     </w:sectPr>
   </w:body>
 </w:document>
+</file>
+
+<file path=word/endnotes.xml><?xml version="1.0" encoding="utf-8"?>
+<w:endnotes xmlns:wpc="http://schemas.microsoft.com/office/word/2010/wordprocessingCanvas" xmlns:cx="http://schemas.microsoft.com/office/drawing/2014/chartex" xmlns:cx1="http://schemas.microsoft.com/office/drawing/2015/9/8/chartex" xmlns:cx2="http://schemas.microsoft.com/office/drawing/2015/10/21/chartex" xmlns:cx3="http://schemas.microsoft.com/office/drawing/2016/5/9/chartex" xmlns:cx4="http://schemas.microsoft.com/office/drawing/2016/5/10/chartex" xmlns:cx5="http://schemas.microsoft.com/office/drawing/2016/5/11/chartex" xmlns:cx6="http://schemas.microsoft.com/office/drawing/2016/5/12/chartex" xmlns:cx7="http://schemas.microsoft.com/office/drawing/2016/5/13/chartex" xmlns:cx8="http://schemas.microsoft.com/office/drawing/2016/5/14/chartex" xmlns:mc="http://schemas.openxmlformats.org/markup-compatibility/2006" xmlns:aink="http://schemas.microsoft.com/office/drawing/2016/ink" xmlns:am3d="http://schemas.microsoft.com/office/drawing/2017/model3d" xmlns:o="urn:schemas-microsoft-com:office:office" xmlns:oel="http://schemas.microsoft.com/office/2019/extlst" xmlns:r="http://schemas.openxmlformats.org/officeDocument/2006/relationships" xmlns:m="http://schemas.openxmlformats.org/officeDocument/2006/math" xmlns:v="urn:schemas-microsoft-com:vml" xmlns:wp14="http://schemas.microsoft.com/office/word/2010/wordprocessingDrawing" xmlns:wp="http://schemas.openxmlformats.org/drawingml/2006/wordprocessingDrawing" xmlns:w10="urn:schemas-microsoft-com:office:word" xmlns:w="http://schemas.openxmlformats.org/wordprocessingml/2006/main" xmlns:w14="http://schemas.microsoft.com/office/word/2010/wordml" xmlns:w15="http://schemas.microsoft.com/office/word/2012/wordml" xmlns:w16cex="http://schemas.microsoft.com/office/word/2018/wordml/cex" xmlns:w16cid="http://schemas.microsoft.com/office/word/2016/wordml/cid" xmlns:w16="http://schemas.microsoft.com/office/word/2018/wordml" xmlns:w16sdtdh="http://schemas.microsoft.com/office/word/2020/wordml/sdtdatahash" xmlns:w16se="http://schemas.microsoft.com/office/word/2015/wordml/symex" xmlns:wpg="http://schemas.microsoft.com/office/word/2010/wordprocessingGroup" xmlns:wpi="http://schemas.microsoft.com/office/word/2010/wordprocessingInk" xmlns:wne="http://schemas.microsoft.com/office/word/2006/wordml" xmlns:wps="http://schemas.microsoft.com/office/word/2010/wordprocessingShape" mc:Ignorable="w14 w15 w16se w16cid w16 w16cex w16sdtdh wp14">
+  <w:endnote w:type="separator" w:id="-1">
+    <w:p>
+      <w:pPr>
+        <w:spacing w:after="0" w:line="240" w:lineRule="auto"/>
+      </w:pPr>
+      <w:r>
+        <w:separator/>
+      </w:r>
+    </w:p>
+  </w:endnote>
+  <w:endnote w:type="continuationSeparator" w:id="0">
+    <w:p>
+      <w:pPr>
+        <w:spacing w:after="0" w:line="240" w:lineRule="auto"/>
+      </w:pPr>
+      <w:r>
+        <w:continuationSeparator/>
+      </w:r>
+    </w:p>
+  </w:endnote>
+</w:endnotes>
+</file>
+
+<file path=word/footnotes.xml><?xml version="1.0" encoding="utf-8"?>
+<w:footnotes xmlns:wpc="http://schemas.microsoft.com/office/word/2010/wordprocessingCanvas" xmlns:cx="http://schemas.microsoft.com/office/drawing/2014/chartex" xmlns:cx1="http://schemas.microsoft.com/office/drawing/2015/9/8/chartex" xmlns:cx2="http://schemas.microsoft.com/office/drawing/2015/10/21/chartex" xmlns:cx3="http://schemas.microsoft.com/office/drawing/2016/5/9/chartex" xmlns:cx4="http://schemas.microsoft.com/office/drawing/2016/5/10/chartex" xmlns:cx5="http://schemas.microsoft.com/office/drawing/2016/5/11/chartex" xmlns:cx6="http://schemas.microsoft.com/office/drawing/2016/5/12/chartex" xmlns:cx7="http://schemas.microsoft.com/office/drawing/2016/5/13/chartex" xmlns:cx8="http://schemas.microsoft.com/office/drawing/2016/5/14/chartex" xmlns:mc="http://schemas.openxmlformats.org/markup-compatibility/2006" xmlns:aink="http://schemas.microsoft.com/office/drawing/2016/ink" xmlns:am3d="http://schemas.microsoft.com/office/drawing/2017/model3d" xmlns:o="urn:schemas-microsoft-com:office:office" xmlns:oel="http://schemas.microsoft.com/office/2019/extlst" xmlns:r="http://schemas.openxmlformats.org/officeDocument/2006/relationships" xmlns:m="http://schemas.openxmlformats.org/officeDocument/2006/math" xmlns:v="urn:schemas-microsoft-com:vml" xmlns:wp14="http://schemas.microsoft.com/office/word/2010/wordprocessingDrawing" xmlns:wp="http://schemas.openxmlformats.org/drawingml/2006/wordprocessingDrawing" xmlns:w10="urn:schemas-microsoft-com:office:word" xmlns:w="http://schemas.openxmlformats.org/wordprocessingml/2006/main" xmlns:w14="http://schemas.microsoft.com/office/word/2010/wordml" xmlns:w15="http://schemas.microsoft.com/office/word/2012/wordml" xmlns:w16cex="http://schemas.microsoft.com/office/word/2018/wordml/cex" xmlns:w16cid="http://schemas.microsoft.com/office/word/2016/wordml/cid" xmlns:w16="http://schemas.microsoft.com/office/word/2018/wordml" xmlns:w16sdtdh="http://schemas.microsoft.com/office/word/2020/wordml/sdtdatahash" xmlns:w16se="http://schemas.microsoft.com/office/word/2015/wordml/symex" xmlns:wpg="http://schemas.microsoft.com/office/word/2010/wordprocessingGroup" xmlns:wpi="http://schemas.microsoft.com/office/word/2010/wordprocessingInk" xmlns:wne="http://schemas.microsoft.com/office/word/2006/wordml" xmlns:wps="http://schemas.microsoft.com/office/word/2010/wordprocessingShape" mc:Ignorable="w14 w15 w16se w16cid w16 w16cex w16sdtdh wp14">
+  <w:footnote w:type="separator" w:id="-1">
+    <w:p>
+      <w:pPr>
+        <w:spacing w:after="0" w:line="240" w:lineRule="auto"/>
+      </w:pPr>
+      <w:r>
+        <w:separator/>
+      </w:r>
+    </w:p>
+  </w:footnote>
+  <w:footnote w:type="continuationSeparator" w:id="0">
+    <w:p>
+      <w:pPr>
+        <w:spacing w:after="0" w:line="240" w:lineRule="auto"/>
+      </w:pPr>
+      <w:r>
+        <w:continuationSeparator/>
+      </w:r>
+    </w:p>
+  </w:footnote>
+</w:footnotes>
 </file>
 
 <file path=word/numbering.xml><?xml version="1.0" encoding="utf-8"?>
@@ -2088,6 +2158,50 @@
       <w:contextualSpacing/>
     </w:pPr>
   </w:style>
+  <w:style w:type="paragraph" w:styleId="Intestazione">
+    <w:name w:val="header"/>
+    <w:basedOn w:val="Normale"/>
+    <w:link w:val="IntestazioneCarattere"/>
+    <w:uiPriority w:val="99"/>
+    <w:unhideWhenUsed/>
+    <w:rsid w:val="00DE4EC0"/>
+    <w:pPr>
+      <w:tabs>
+        <w:tab w:val="center" w:pos="4819"/>
+        <w:tab w:val="right" w:pos="9638"/>
+      </w:tabs>
+      <w:spacing w:after="0" w:line="240" w:lineRule="auto"/>
+    </w:pPr>
+  </w:style>
+  <w:style w:type="character" w:customStyle="1" w:styleId="IntestazioneCarattere">
+    <w:name w:val="Intestazione Carattere"/>
+    <w:basedOn w:val="Carpredefinitoparagrafo"/>
+    <w:link w:val="Intestazione"/>
+    <w:uiPriority w:val="99"/>
+    <w:rsid w:val="00DE4EC0"/>
+  </w:style>
+  <w:style w:type="paragraph" w:styleId="Pidipagina">
+    <w:name w:val="footer"/>
+    <w:basedOn w:val="Normale"/>
+    <w:link w:val="PidipaginaCarattere"/>
+    <w:uiPriority w:val="99"/>
+    <w:unhideWhenUsed/>
+    <w:rsid w:val="00DE4EC0"/>
+    <w:pPr>
+      <w:tabs>
+        <w:tab w:val="center" w:pos="4819"/>
+        <w:tab w:val="right" w:pos="9638"/>
+      </w:tabs>
+      <w:spacing w:after="0" w:line="240" w:lineRule="auto"/>
+    </w:pPr>
+  </w:style>
+  <w:style w:type="character" w:customStyle="1" w:styleId="PidipaginaCarattere">
+    <w:name w:val="Piè di pagina Carattere"/>
+    <w:basedOn w:val="Carpredefinitoparagrafo"/>
+    <w:link w:val="Pidipagina"/>
+    <w:uiPriority w:val="99"/>
+    <w:rsid w:val="00DE4EC0"/>
+  </w:style>
 </w:styles>
 </file>
 

--- a/Componenti/Schema tesi.docx
+++ b/Componenti/Schema tesi.docx
@@ -20,6 +20,7 @@
         <w:rPr>
           <w:i/>
           <w:iCs/>
+          <w:highlight w:val="yellow"/>
         </w:rPr>
         <w:t>Scopo della tesi e quadro generale</w:t>
       </w:r>
@@ -27,6 +28,7 @@
         <w:rPr>
           <w:i/>
           <w:iCs/>
+          <w:highlight w:val="yellow"/>
         </w:rPr>
         <w:t xml:space="preserve">: </w:t>
       </w:r>
@@ -34,6 +36,7 @@
         <w:rPr>
           <w:i/>
           <w:iCs/>
+          <w:highlight w:val="yellow"/>
         </w:rPr>
         <w:t>uso del VHDL</w:t>
       </w:r>
@@ -41,6 +44,7 @@
         <w:rPr>
           <w:i/>
           <w:iCs/>
+          <w:highlight w:val="yellow"/>
         </w:rPr>
         <w:t>, implementazione della CPU Z80 e del sistema che fa da contorno.</w:t>
       </w:r>
@@ -57,6 +61,7 @@
         <w:rPr>
           <w:b/>
           <w:bCs/>
+          <w:highlight w:val="yellow"/>
           <w:u w:val="single"/>
         </w:rPr>
         <w:t>1</w:t>
@@ -65,6 +70,7 @@
         <w:rPr>
           <w:b/>
           <w:bCs/>
+          <w:highlight w:val="yellow"/>
           <w:u w:val="single"/>
         </w:rPr>
         <w:t xml:space="preserve"> - </w:t>
@@ -73,6 +79,7 @@
         <w:rPr>
           <w:b/>
           <w:bCs/>
+          <w:highlight w:val="yellow"/>
           <w:u w:val="single"/>
         </w:rPr>
         <w:t>VHDL e FPGA</w:t>
@@ -181,47 +188,57 @@
       </w:pPr>
       <w:r>
         <w:rPr>
+          <w:highlight w:val="yellow"/>
           <w:u w:val="single"/>
         </w:rPr>
         <w:t xml:space="preserve">1.2 - </w:t>
       </w:r>
       <w:r>
         <w:rPr>
+          <w:highlight w:val="yellow"/>
           <w:u w:val="single"/>
         </w:rPr>
         <w:t xml:space="preserve">FPGA </w:t>
       </w:r>
       <w:r>
         <w:rPr>
+          <w:highlight w:val="yellow"/>
           <w:u w:val="single"/>
         </w:rPr>
         <w:t>e la scheda</w:t>
       </w:r>
       <w:r>
         <w:rPr>
+          <w:highlight w:val="yellow"/>
           <w:u w:val="single"/>
         </w:rPr>
         <w:t xml:space="preserve"> di sviluppo</w:t>
       </w:r>
       <w:r>
         <w:rPr>
+          <w:highlight w:val="yellow"/>
           <w:u w:val="single"/>
         </w:rPr>
         <w:t xml:space="preserve"> usat</w:t>
       </w:r>
       <w:r>
         <w:rPr>
+          <w:highlight w:val="yellow"/>
           <w:u w:val="single"/>
         </w:rPr>
         <w:t>a</w:t>
       </w:r>
       <w:r>
+        <w:rPr>
+          <w:highlight w:val="yellow"/>
+        </w:rPr>
         <w:br/>
       </w:r>
       <w:r>
         <w:rPr>
           <w:i/>
           <w:iCs/>
+          <w:highlight w:val="yellow"/>
         </w:rPr>
         <w:t xml:space="preserve">Cos’è un FPGA e perché permette di implementare un ampio numero di sistemi logici. </w:t>
       </w:r>
@@ -229,6 +246,7 @@
         <w:rPr>
           <w:i/>
           <w:iCs/>
+          <w:highlight w:val="yellow"/>
         </w:rPr>
         <w:t>Info sulla scheda usata (ALINX 309) e sulla FPGA</w:t>
       </w:r>
@@ -236,6 +254,7 @@
         <w:rPr>
           <w:i/>
           <w:iCs/>
+          <w:highlight w:val="yellow"/>
         </w:rPr>
         <w:t xml:space="preserve"> </w:t>
       </w:r>
@@ -244,6 +263,7 @@
         <w:rPr>
           <w:i/>
           <w:iCs/>
+          <w:highlight w:val="yellow"/>
         </w:rPr>
         <w:t>Xilinx</w:t>
       </w:r>
@@ -252,6 +272,7 @@
         <w:rPr>
           <w:i/>
           <w:iCs/>
+          <w:highlight w:val="yellow"/>
         </w:rPr>
         <w:t xml:space="preserve"> </w:t>
       </w:r>
@@ -260,6 +281,7 @@
         <w:rPr>
           <w:i/>
           <w:iCs/>
+          <w:highlight w:val="yellow"/>
         </w:rPr>
         <w:t>Spartan</w:t>
       </w:r>
@@ -268,6 +290,7 @@
         <w:rPr>
           <w:i/>
           <w:iCs/>
+          <w:highlight w:val="yellow"/>
         </w:rPr>
         <w:t xml:space="preserve"> 6. Cos’è una slice, cosa sono le special features usate (BRAMS, Clock buffers, …).</w:t>
       </w:r>
@@ -1179,6 +1202,7 @@
         </w:rPr>
         <w:t xml:space="preserve">3 – </w:t>
       </w:r>
+      <w:bookmarkStart w:id="1" w:name="_Hlk113440196"/>
       <w:r>
         <w:rPr>
           <w:b/>
@@ -1187,6 +1211,7 @@
         </w:rPr>
         <w:t>Memorie, interfacce verso l’esterno e controllore</w:t>
       </w:r>
+      <w:bookmarkEnd w:id="1"/>
       <w:r>
         <w:rPr>
           <w:b/>

--- a/Componenti/Schema tesi.docx
+++ b/Componenti/Schema tesi.docx
@@ -318,23 +318,43 @@
       </w:pPr>
       <w:r>
         <w:rPr>
+          <w:highlight w:val="yellow"/>
           <w:u w:val="single"/>
         </w:rPr>
         <w:t xml:space="preserve">2.1 - </w:t>
       </w:r>
       <w:r>
         <w:rPr>
-          <w:u w:val="single"/>
-        </w:rPr>
-        <w:t>Generalità e storia della CPU Z80</w:t>
-      </w:r>
-      <w:r>
+          <w:highlight w:val="yellow"/>
+          <w:u w:val="single"/>
+        </w:rPr>
+        <w:t>Generalità e storia del</w:t>
+      </w:r>
+      <w:r>
+        <w:rPr>
+          <w:highlight w:val="yellow"/>
+          <w:u w:val="single"/>
+        </w:rPr>
+        <w:t xml:space="preserve"> microprocessore</w:t>
+      </w:r>
+      <w:r>
+        <w:rPr>
+          <w:highlight w:val="yellow"/>
+          <w:u w:val="single"/>
+        </w:rPr>
+        <w:t xml:space="preserve"> Z80</w:t>
+      </w:r>
+      <w:r>
+        <w:rPr>
+          <w:highlight w:val="yellow"/>
+        </w:rPr>
         <w:br/>
       </w:r>
       <w:r>
         <w:rPr>
           <w:i/>
           <w:iCs/>
+          <w:highlight w:val="yellow"/>
         </w:rPr>
         <w:t>Cos’è. Perché è ben not</w:t>
       </w:r>
@@ -342,6 +362,7 @@
         <w:rPr>
           <w:i/>
           <w:iCs/>
+          <w:highlight w:val="yellow"/>
         </w:rPr>
         <w:t>o</w:t>
       </w:r>
@@ -349,6 +370,7 @@
         <w:rPr>
           <w:i/>
           <w:iCs/>
+          <w:highlight w:val="yellow"/>
         </w:rPr>
         <w:t xml:space="preserve"> cioè dov’è stato usato.</w:t>
       </w:r>
@@ -356,6 +378,7 @@
         <w:rPr>
           <w:i/>
           <w:iCs/>
+          <w:highlight w:val="yellow"/>
         </w:rPr>
         <w:t xml:space="preserve"> </w:t>
       </w:r>
@@ -363,6 +386,7 @@
         <w:rPr>
           <w:i/>
           <w:iCs/>
+          <w:highlight w:val="yellow"/>
         </w:rPr>
         <w:t>La p</w:t>
       </w:r>
@@ -370,6 +394,7 @@
         <w:rPr>
           <w:i/>
           <w:iCs/>
+          <w:highlight w:val="yellow"/>
         </w:rPr>
         <w:t>resenza di molte periferiche dedicate e dell’</w:t>
       </w:r>
@@ -377,6 +402,7 @@
         <w:rPr>
           <w:i/>
           <w:iCs/>
+          <w:highlight w:val="yellow"/>
         </w:rPr>
         <w:t>architettura</w:t>
       </w:r>
@@ -384,6 +410,7 @@
         <w:rPr>
           <w:i/>
           <w:iCs/>
+          <w:highlight w:val="yellow"/>
         </w:rPr>
         <w:t xml:space="preserve"> </w:t>
       </w:r>
@@ -391,6 +418,7 @@
         <w:rPr>
           <w:i/>
           <w:iCs/>
+          <w:highlight w:val="yellow"/>
         </w:rPr>
         <w:t>adattata</w:t>
       </w:r>
@@ -398,6 +426,7 @@
         <w:rPr>
           <w:i/>
           <w:iCs/>
+          <w:highlight w:val="yellow"/>
         </w:rPr>
         <w:t>.</w:t>
       </w:r>
@@ -405,6 +434,7 @@
         <w:rPr>
           <w:i/>
           <w:iCs/>
+          <w:highlight w:val="yellow"/>
         </w:rPr>
         <w:t xml:space="preserve"> Come </w:t>
       </w:r>
@@ -413,6 +443,7 @@
         <w:rPr>
           <w:i/>
           <w:iCs/>
+          <w:highlight w:val="yellow"/>
         </w:rPr>
         <w:t>Faggin</w:t>
       </w:r>
@@ -421,6 +452,7 @@
         <w:rPr>
           <w:i/>
           <w:iCs/>
+          <w:highlight w:val="yellow"/>
         </w:rPr>
         <w:t xml:space="preserve"> l’ha fatto. Chi è </w:t>
       </w:r>
@@ -429,6 +461,7 @@
         <w:rPr>
           <w:i/>
           <w:iCs/>
+          <w:highlight w:val="yellow"/>
         </w:rPr>
         <w:t>Faggin</w:t>
       </w:r>
@@ -437,6 +470,7 @@
         <w:rPr>
           <w:i/>
           <w:iCs/>
+          <w:highlight w:val="yellow"/>
         </w:rPr>
         <w:t>.</w:t>
       </w:r>
@@ -619,7 +653,19 @@
         <w:rPr>
           <w:u w:val="single"/>
         </w:rPr>
-        <w:t xml:space="preserve"> della CPU Z80 su FPGA</w:t>
+        <w:t xml:space="preserve"> </w:t>
+      </w:r>
+      <w:r>
+        <w:rPr>
+          <w:u w:val="single"/>
+        </w:rPr>
+        <w:t>del microprocessore</w:t>
+      </w:r>
+      <w:r>
+        <w:rPr>
+          <w:u w:val="single"/>
+        </w:rPr>
+        <w:t xml:space="preserve"> Z80 su FPGA</w:t>
       </w:r>
       <w:r>
         <w:rPr>

--- a/Componenti/Schema tesi.docx
+++ b/Componenti/Schema tesi.docx
@@ -478,32 +478,43 @@
     <w:p>
       <w:pPr>
         <w:ind w:left="708"/>
-      </w:pPr>
-      <w:r>
-        <w:rPr>
+        <w:rPr>
+          <w:i/>
+          <w:iCs/>
+        </w:rPr>
+      </w:pPr>
+      <w:r>
+        <w:rPr>
+          <w:highlight w:val="yellow"/>
           <w:u w:val="single"/>
         </w:rPr>
         <w:t xml:space="preserve">2.2 - </w:t>
       </w:r>
       <w:r>
         <w:rPr>
-          <w:u w:val="single"/>
-        </w:rPr>
-        <w:t>Architettura e Organizzazione</w:t>
-      </w:r>
-      <w:r>
-        <w:rPr>
-          <w:u w:val="single"/>
-        </w:rPr>
-        <w:t xml:space="preserve"> dello Z80</w:t>
-      </w:r>
-      <w:r>
+          <w:highlight w:val="yellow"/>
+          <w:u w:val="single"/>
+        </w:rPr>
+        <w:t xml:space="preserve">Architettura </w:t>
+      </w:r>
+      <w:r>
+        <w:rPr>
+          <w:highlight w:val="yellow"/>
+          <w:u w:val="single"/>
+        </w:rPr>
+        <w:t>dello Z80</w:t>
+      </w:r>
+      <w:r>
+        <w:rPr>
+          <w:highlight w:val="yellow"/>
+        </w:rPr>
         <w:br/>
       </w:r>
       <w:r>
         <w:rPr>
           <w:i/>
           <w:iCs/>
+          <w:highlight w:val="yellow"/>
         </w:rPr>
         <w:t>CISC.</w:t>
       </w:r>
@@ -511,6 +522,7 @@
         <w:rPr>
           <w:i/>
           <w:iCs/>
+          <w:highlight w:val="yellow"/>
         </w:rPr>
         <w:t xml:space="preserve"> </w:t>
       </w:r>
@@ -519,6 +531,7 @@
         <w:rPr>
           <w:i/>
           <w:iCs/>
+          <w:highlight w:val="yellow"/>
         </w:rPr>
         <w:t>Pinout</w:t>
       </w:r>
@@ -527,6 +540,7 @@
         <w:rPr>
           <w:i/>
           <w:iCs/>
+          <w:highlight w:val="yellow"/>
         </w:rPr>
         <w:t>.</w:t>
       </w:r>
@@ -534,6 +548,7 @@
         <w:rPr>
           <w:i/>
           <w:iCs/>
+          <w:highlight w:val="yellow"/>
         </w:rPr>
         <w:t xml:space="preserve"> </w:t>
       </w:r>
@@ -541,6 +556,7 @@
         <w:rPr>
           <w:i/>
           <w:iCs/>
+          <w:highlight w:val="yellow"/>
         </w:rPr>
         <w:t>Dal datasheet cosa si vede: registri, interrupt, set di istruzioni, ecc.</w:t>
       </w:r>
@@ -548,16 +564,21 @@
         <w:rPr>
           <w:i/>
           <w:iCs/>
+          <w:highlight w:val="yellow"/>
         </w:rPr>
         <w:t xml:space="preserve"> cioè l’</w:t>
       </w:r>
       <w:r>
+        <w:rPr>
+          <w:highlight w:val="yellow"/>
+        </w:rPr>
         <w:t>architettura</w:t>
       </w:r>
       <w:r>
         <w:rPr>
           <w:i/>
           <w:iCs/>
+          <w:highlight w:val="yellow"/>
           <w:u w:val="single"/>
         </w:rPr>
         <w:t>.</w:t>
@@ -567,7 +588,34 @@
           <w:i/>
           <w:iCs/>
         </w:rPr>
-        <w:t xml:space="preserve"> Il fatto che non si conosca </w:t>
+        <w:t xml:space="preserve"> </w:t>
+      </w:r>
+    </w:p>
+    <w:p>
+      <w:pPr>
+        <w:ind w:left="708"/>
+        <w:rPr>
+          <w:u w:val="single"/>
+        </w:rPr>
+      </w:pPr>
+      <w:r>
+        <w:rPr>
+          <w:u w:val="single"/>
+        </w:rPr>
+        <w:t>2.2 bis – Informazioni sull’organizzazione dello Z80</w:t>
+      </w:r>
+      <w:r>
+        <w:rPr>
+          <w:u w:val="single"/>
+        </w:rPr>
+        <w:br/>
+      </w:r>
+      <w:r>
+        <w:rPr>
+          <w:i/>
+          <w:iCs/>
+        </w:rPr>
+        <w:t xml:space="preserve">Il fatto che non si conosca </w:t>
       </w:r>
       <w:r>
         <w:rPr>
@@ -615,14 +663,7 @@
           <w:i/>
           <w:iCs/>
         </w:rPr>
-        <w:t>dal</w:t>
-      </w:r>
-      <w:r>
-        <w:rPr>
-          <w:i/>
-          <w:iCs/>
-        </w:rPr>
-        <w:t xml:space="preserve"> reverse</w:t>
+        <w:t>dal reverse</w:t>
       </w:r>
       <w:proofErr w:type="gramEnd"/>
       <w:r>
@@ -1622,8 +1663,35 @@
         </w:rPr>
         <w:t>Bibliografia</w:t>
       </w:r>
-      <w:r>
-        <w:tab/>
+    </w:p>
+    <w:p>
+      <w:pPr>
+        <w:ind w:left="708"/>
+        <w:rPr>
+          <w:u w:val="single"/>
+        </w:rPr>
+      </w:pPr>
+      <w:r>
+        <w:rPr>
+          <w:u w:val="single"/>
+        </w:rPr>
+        <w:t>Fonti</w:t>
+      </w:r>
+    </w:p>
+    <w:p>
+      <w:pPr>
+        <w:ind w:left="708"/>
+        <w:rPr>
+          <w:b/>
+          <w:bCs/>
+          <w:u w:val="single"/>
+        </w:rPr>
+      </w:pPr>
+      <w:r>
+        <w:rPr>
+          <w:u w:val="single"/>
+        </w:rPr>
+        <w:t>Riferimenti</w:t>
       </w:r>
     </w:p>
     <w:bookmarkEnd w:id="0"/>

--- a/Componenti/Schema tesi.docx
+++ b/Componenti/Schema tesi.docx
@@ -600,12 +600,14 @@
       </w:pPr>
       <w:r>
         <w:rPr>
+          <w:highlight w:val="yellow"/>
           <w:u w:val="single"/>
         </w:rPr>
         <w:t>2.2 bis – Informazioni sull’organizzazione dello Z80</w:t>
       </w:r>
       <w:r>
         <w:rPr>
+          <w:highlight w:val="yellow"/>
           <w:u w:val="single"/>
         </w:rPr>
         <w:br/>
@@ -614,23 +616,21 @@
         <w:rPr>
           <w:i/>
           <w:iCs/>
-        </w:rPr>
-        <w:t xml:space="preserve">Il fatto che non si conosca </w:t>
-      </w:r>
-      <w:r>
-        <w:rPr>
-          <w:i/>
-          <w:iCs/>
-        </w:rPr>
-        <w:t>l’</w:t>
-      </w:r>
-      <w:r>
+          <w:highlight w:val="yellow"/>
+        </w:rPr>
+        <w:t>Il fatto che non si conosca l’</w:t>
+      </w:r>
+      <w:r>
+        <w:rPr>
+          <w:highlight w:val="yellow"/>
+        </w:rPr>
         <w:t>organizzazione</w:t>
       </w:r>
       <w:r>
         <w:rPr>
           <w:i/>
           <w:iCs/>
+          <w:highlight w:val="yellow"/>
         </w:rPr>
         <w:t xml:space="preserve"> da documentazione ma ci siano state persone che hanno fatto </w:t>
       </w:r>
@@ -639,6 +639,7 @@
         <w:rPr>
           <w:i/>
           <w:iCs/>
+          <w:highlight w:val="yellow"/>
         </w:rPr>
         <w:t>il reverse</w:t>
       </w:r>
@@ -647,21 +648,16 @@
         <w:rPr>
           <w:i/>
           <w:iCs/>
-        </w:rPr>
-        <w:t xml:space="preserve"> engineering del chip attraverso lo studio al microscopio.</w:t>
-      </w:r>
-      <w:r>
-        <w:rPr>
-          <w:i/>
-          <w:iCs/>
-        </w:rPr>
-        <w:t xml:space="preserve"> Informazioni note </w:t>
+          <w:highlight w:val="yellow"/>
+        </w:rPr>
+        <w:t xml:space="preserve"> engineering del chip attraverso lo studio al microscopio. Informazioni note </w:t>
       </w:r>
       <w:proofErr w:type="gramStart"/>
       <w:r>
         <w:rPr>
           <w:i/>
           <w:iCs/>
+          <w:highlight w:val="yellow"/>
         </w:rPr>
         <w:t>dal reverse</w:t>
       </w:r>
@@ -670,6 +666,7 @@
         <w:rPr>
           <w:i/>
           <w:iCs/>
+          <w:highlight w:val="yellow"/>
         </w:rPr>
         <w:t xml:space="preserve"> engineering: ALU a 4 bit, registri W e Z, presenza PLA per la decodifica delle istruzioni.</w:t>
       </w:r>
@@ -680,36 +677,42 @@
       </w:pPr>
       <w:r>
         <w:rPr>
+          <w:highlight w:val="yellow"/>
           <w:u w:val="single"/>
         </w:rPr>
         <w:t xml:space="preserve">2.3 – </w:t>
       </w:r>
       <w:r>
         <w:rPr>
+          <w:highlight w:val="yellow"/>
           <w:u w:val="single"/>
         </w:rPr>
         <w:t>Implementazione</w:t>
       </w:r>
       <w:r>
         <w:rPr>
+          <w:highlight w:val="yellow"/>
           <w:u w:val="single"/>
         </w:rPr>
         <w:t xml:space="preserve"> </w:t>
       </w:r>
       <w:r>
         <w:rPr>
+          <w:highlight w:val="yellow"/>
           <w:u w:val="single"/>
         </w:rPr>
         <w:t>del microprocessore</w:t>
       </w:r>
       <w:r>
         <w:rPr>
+          <w:highlight w:val="yellow"/>
           <w:u w:val="single"/>
         </w:rPr>
         <w:t xml:space="preserve"> Z80 su FPGA</w:t>
       </w:r>
       <w:r>
         <w:rPr>
+          <w:highlight w:val="yellow"/>
           <w:u w:val="single"/>
         </w:rPr>
         <w:br/>
@@ -718,6 +721,7 @@
         <w:rPr>
           <w:i/>
           <w:iCs/>
+          <w:highlight w:val="yellow"/>
         </w:rPr>
         <w:t>Effettiva organizzazione della CPU per mezzo di una macchina a microcodice, dei bus principali, dei registri indirizzabili e l’ALU. Scelta della realizzazione per mezzo di una FSM e di un decoder statico.</w:t>
       </w:r>
@@ -725,16 +729,21 @@
         <w:rPr>
           <w:i/>
           <w:iCs/>
+          <w:highlight w:val="yellow"/>
         </w:rPr>
         <w:t xml:space="preserve"> </w:t>
       </w:r>
       <w:r>
+        <w:rPr>
+          <w:highlight w:val="yellow"/>
+        </w:rPr>
         <w:t>Schema dell’organizzazione usata e dei bus</w:t>
       </w:r>
       <w:r>
         <w:rPr>
           <w:i/>
           <w:iCs/>
+          <w:highlight w:val="yellow"/>
         </w:rPr>
         <w:t>.</w:t>
       </w:r>
@@ -742,6 +751,7 @@
         <w:rPr>
           <w:i/>
           <w:iCs/>
+          <w:highlight w:val="yellow"/>
         </w:rPr>
         <w:t xml:space="preserve"> Aggiunta pin per controllo uscite e clock </w:t>
       </w:r>
@@ -750,6 +760,7 @@
         <w:rPr>
           <w:i/>
           <w:iCs/>
+          <w:highlight w:val="yellow"/>
         </w:rPr>
         <w:t>fpga</w:t>
       </w:r>
@@ -758,6 +769,7 @@
         <w:rPr>
           <w:i/>
           <w:iCs/>
+          <w:highlight w:val="yellow"/>
         </w:rPr>
         <w:t xml:space="preserve"> per </w:t>
       </w:r>
@@ -765,6 +777,7 @@
         <w:rPr>
           <w:i/>
           <w:iCs/>
+          <w:highlight w:val="yellow"/>
         </w:rPr>
         <w:t>potersi</w:t>
       </w:r>
@@ -772,6 +785,7 @@
         <w:rPr>
           <w:i/>
           <w:iCs/>
+          <w:highlight w:val="yellow"/>
         </w:rPr>
         <w:t xml:space="preserve"> avvicinare al comportamento a latch.</w:t>
       </w:r>
@@ -1038,35 +1052,14 @@
           <w:i/>
           <w:iCs/>
         </w:rPr>
-        <w:t xml:space="preserve">. Modalità </w:t>
-      </w:r>
-      <w:r>
-        <w:rPr>
-          <w:i/>
-          <w:iCs/>
-        </w:rPr>
-        <w:t>d</w:t>
-      </w:r>
-      <w:r>
-        <w:rPr>
-          <w:i/>
-          <w:iCs/>
-        </w:rPr>
-        <w:t>i</w:t>
-      </w:r>
-      <w:r>
-        <w:rPr>
-          <w:i/>
-          <w:iCs/>
-        </w:rPr>
-        <w:t xml:space="preserve"> gestione</w:t>
-      </w:r>
-      <w:r>
-        <w:rPr>
-          <w:i/>
-          <w:iCs/>
-        </w:rPr>
-        <w:t xml:space="preserve"> degli </w:t>
+        <w:t xml:space="preserve">. </w:t>
+      </w:r>
+      <w:r>
+        <w:rPr>
+          <w:i/>
+          <w:iCs/>
+        </w:rPr>
+        <w:t xml:space="preserve">Gestione con </w:t>
       </w:r>
       <w:proofErr w:type="spellStart"/>
       <w:r>
@@ -1074,32 +1067,9 @@
           <w:i/>
           <w:iCs/>
         </w:rPr>
-        <w:t>nINT</w:t>
+        <w:t>FFs</w:t>
       </w:r>
       <w:proofErr w:type="spellEnd"/>
-      <w:r>
-        <w:rPr>
-          <w:i/>
-          <w:iCs/>
-        </w:rPr>
-        <w:t xml:space="preserve">. </w:t>
-      </w:r>
-      <w:proofErr w:type="spellStart"/>
-      <w:r>
-        <w:rPr>
-          <w:i/>
-          <w:iCs/>
-        </w:rPr>
-        <w:t>FFs</w:t>
-      </w:r>
-      <w:proofErr w:type="spellEnd"/>
-      <w:r>
-        <w:rPr>
-          <w:i/>
-          <w:iCs/>
-        </w:rPr>
-        <w:t xml:space="preserve"> per la memoria e il controllo via SW.</w:t>
-      </w:r>
     </w:p>
     <w:p>
       <w:pPr>

--- a/Componenti/Schema tesi.docx
+++ b/Componenti/Schema tesi.docx
@@ -307,6 +307,7 @@
         <w:rPr>
           <w:b/>
           <w:bCs/>
+          <w:highlight w:val="yellow"/>
           <w:u w:val="single"/>
         </w:rPr>
         <w:t>2 – Lo Z80</w:t>
@@ -789,6 +790,22 @@
         </w:rPr>
         <w:t xml:space="preserve"> avvicinare al comportamento a latch.</w:t>
       </w:r>
+      <w:r>
+        <w:rPr>
+          <w:i/>
+          <w:iCs/>
+          <w:highlight w:val="yellow"/>
+        </w:rPr>
+        <w:t xml:space="preserve"> </w:t>
+      </w:r>
+      <w:r>
+        <w:rPr>
+          <w:i/>
+          <w:iCs/>
+          <w:highlight w:val="yellow"/>
+        </w:rPr>
+        <w:t>Descrizione della divisione in cicli macchina e in cicli T.</w:t>
+      </w:r>
     </w:p>
     <w:p>
       <w:pPr>
@@ -799,18 +816,21 @@
       </w:pPr>
       <w:r>
         <w:rPr>
+          <w:highlight w:val="yellow"/>
           <w:u w:val="single"/>
         </w:rPr>
         <w:t>2.3.1 - I</w:t>
       </w:r>
       <w:r>
         <w:rPr>
+          <w:highlight w:val="yellow"/>
           <w:u w:val="single"/>
         </w:rPr>
         <w:t>mplementazione del ciclo principale</w:t>
       </w:r>
       <w:r>
         <w:rPr>
+          <w:highlight w:val="yellow"/>
           <w:u w:val="single"/>
         </w:rPr>
         <w:br/>
@@ -819,21 +839,16 @@
         <w:rPr>
           <w:i/>
           <w:iCs/>
-        </w:rPr>
-        <w:t xml:space="preserve">Descrizione della divisione in cicli macchina </w:t>
-      </w:r>
-      <w:r>
-        <w:rPr>
-          <w:i/>
-          <w:iCs/>
-        </w:rPr>
-        <w:t xml:space="preserve">e in cicli T. Divisione delle fasi e come vengono selezionate. Descrizione eventi di Interrupt e </w:t>
+          <w:highlight w:val="yellow"/>
+        </w:rPr>
+        <w:t xml:space="preserve">Divisione delle fasi e come vengono selezionate. Descrizione eventi di Interrupt e </w:t>
       </w:r>
       <w:proofErr w:type="spellStart"/>
       <w:r>
         <w:rPr>
           <w:i/>
           <w:iCs/>
+          <w:highlight w:val="yellow"/>
         </w:rPr>
         <w:t>Busreq</w:t>
       </w:r>
@@ -842,6 +857,7 @@
         <w:rPr>
           <w:i/>
           <w:iCs/>
+          <w:highlight w:val="yellow"/>
         </w:rPr>
         <w:t>.</w:t>
       </w:r>
@@ -855,18 +871,44 @@
       </w:pPr>
       <w:r>
         <w:rPr>
+          <w:highlight w:val="yellow"/>
           <w:u w:val="single"/>
         </w:rPr>
         <w:t xml:space="preserve">2.3.2 - </w:t>
       </w:r>
       <w:r>
         <w:rPr>
-          <w:u w:val="single"/>
-        </w:rPr>
-        <w:t>Implementazione delle sotto macchine</w:t>
-      </w:r>
-      <w:r>
-        <w:rPr>
+          <w:highlight w:val="yellow"/>
+          <w:u w:val="single"/>
+        </w:rPr>
+        <w:t xml:space="preserve">Implementazione delle </w:t>
+      </w:r>
+      <w:proofErr w:type="spellStart"/>
+      <w:r>
+        <w:rPr>
+          <w:highlight w:val="yellow"/>
+          <w:u w:val="single"/>
+        </w:rPr>
+        <w:t>sotto</w:t>
+      </w:r>
+      <w:r>
+        <w:rPr>
+          <w:highlight w:val="yellow"/>
+          <w:u w:val="single"/>
+        </w:rPr>
+        <w:t>m</w:t>
+      </w:r>
+      <w:r>
+        <w:rPr>
+          <w:highlight w:val="yellow"/>
+          <w:u w:val="single"/>
+        </w:rPr>
+        <w:t>acchine</w:t>
+      </w:r>
+      <w:proofErr w:type="spellEnd"/>
+      <w:r>
+        <w:rPr>
+          <w:highlight w:val="yellow"/>
           <w:u w:val="single"/>
         </w:rPr>
         <w:br/>
@@ -875,6 +917,7 @@
         <w:rPr>
           <w:i/>
           <w:iCs/>
+          <w:highlight w:val="yellow"/>
         </w:rPr>
         <w:t xml:space="preserve">Descrizione delle temporizzazioni e delle forme d’onda delle fasi più importanti: Fetch, Memory R/W, IO R/W, </w:t>
       </w:r>
@@ -884,6 +927,7 @@
         <w:rPr>
           <w:i/>
           <w:iCs/>
+          <w:highlight w:val="yellow"/>
         </w:rPr>
         <w:t>Halt</w:t>
       </w:r>
@@ -892,6 +936,7 @@
         <w:rPr>
           <w:i/>
           <w:iCs/>
+          <w:highlight w:val="yellow"/>
         </w:rPr>
         <w:t>,…</w:t>
       </w:r>
@@ -900,6 +945,7 @@
         <w:rPr>
           <w:i/>
           <w:iCs/>
+          <w:highlight w:val="yellow"/>
         </w:rPr>
         <w:t>.</w:t>
       </w:r>
@@ -908,12 +954,14 @@
       <w:pPr>
         <w:ind w:left="2124"/>
         <w:rPr>
+          <w:highlight w:val="yellow"/>
           <w:u w:val="single"/>
           <w:lang w:val="en-GB"/>
         </w:rPr>
       </w:pPr>
       <w:r>
         <w:rPr>
+          <w:highlight w:val="yellow"/>
           <w:u w:val="single"/>
           <w:lang w:val="en-GB"/>
         </w:rPr>
@@ -921,6 +969,7 @@
       </w:r>
       <w:r>
         <w:rPr>
+          <w:highlight w:val="yellow"/>
           <w:u w:val="single"/>
           <w:lang w:val="en-GB"/>
         </w:rPr>
@@ -931,12 +980,14 @@
       <w:pPr>
         <w:ind w:left="2124"/>
         <w:rPr>
+          <w:highlight w:val="yellow"/>
           <w:u w:val="single"/>
           <w:lang w:val="en-GB"/>
         </w:rPr>
       </w:pPr>
       <w:r>
         <w:rPr>
+          <w:highlight w:val="yellow"/>
           <w:u w:val="single"/>
           <w:lang w:val="en-GB"/>
         </w:rPr>
@@ -944,6 +995,7 @@
       </w:r>
       <w:r>
         <w:rPr>
+          <w:highlight w:val="yellow"/>
           <w:u w:val="single"/>
           <w:lang w:val="en-GB"/>
         </w:rPr>
@@ -954,17 +1006,20 @@
       <w:pPr>
         <w:ind w:left="2124"/>
         <w:rPr>
-          <w:u w:val="single"/>
-        </w:rPr>
-      </w:pPr>
-      <w:r>
-        <w:rPr>
+          <w:highlight w:val="yellow"/>
+          <w:u w:val="single"/>
+        </w:rPr>
+      </w:pPr>
+      <w:r>
+        <w:rPr>
+          <w:highlight w:val="yellow"/>
           <w:u w:val="single"/>
         </w:rPr>
         <w:t xml:space="preserve">2.3.2.3 - </w:t>
       </w:r>
       <w:r>
         <w:rPr>
+          <w:highlight w:val="yellow"/>
           <w:u w:val="single"/>
         </w:rPr>
         <w:t xml:space="preserve">Input or Output </w:t>
@@ -972,6 +1027,7 @@
       <w:proofErr w:type="spellStart"/>
       <w:r>
         <w:rPr>
+          <w:highlight w:val="yellow"/>
           <w:u w:val="single"/>
         </w:rPr>
         <w:t>Cycles</w:t>
@@ -987,30 +1043,146 @@
       </w:pPr>
       <w:r>
         <w:rPr>
-          <w:u w:val="single"/>
-        </w:rPr>
-        <w:t xml:space="preserve">2.3.2.4 </w:t>
-      </w:r>
-      <w:r>
-        <w:rPr>
-          <w:u w:val="single"/>
-        </w:rPr>
-        <w:t>–</w:t>
-      </w:r>
-      <w:r>
-        <w:rPr>
+          <w:highlight w:val="yellow"/>
+          <w:u w:val="single"/>
+        </w:rPr>
+        <w:t xml:space="preserve">2.3.2.4 – </w:t>
+      </w:r>
+      <w:r>
+        <w:rPr>
+          <w:highlight w:val="yellow"/>
+          <w:u w:val="single"/>
+        </w:rPr>
+        <w:t>Interrupt</w:t>
+      </w:r>
+      <w:r>
+        <w:rPr>
+          <w:highlight w:val="yellow"/>
           <w:u w:val="single"/>
         </w:rPr>
         <w:t xml:space="preserve"> </w:t>
       </w:r>
-      <w:r>
-        <w:rPr>
-          <w:u w:val="single"/>
-        </w:rPr>
-        <w:t>Interrupt</w:t>
-      </w:r>
-      <w:r>
-        <w:rPr>
+      <w:proofErr w:type="spellStart"/>
+      <w:r>
+        <w:rPr>
+          <w:highlight w:val="yellow"/>
+          <w:u w:val="single"/>
+        </w:rPr>
+        <w:t>acknowledge</w:t>
+      </w:r>
+      <w:proofErr w:type="spellEnd"/>
+    </w:p>
+    <w:p>
+      <w:pPr>
+        <w:ind w:left="2124"/>
+        <w:rPr>
+          <w:strike/>
+          <w:u w:val="single"/>
+        </w:rPr>
+      </w:pPr>
+      <w:r>
+        <w:rPr>
+          <w:strike/>
+          <w:u w:val="single"/>
+        </w:rPr>
+        <w:t xml:space="preserve">2.3.2.5 - </w:t>
+      </w:r>
+      <w:r>
+        <w:rPr>
+          <w:strike/>
+          <w:u w:val="single"/>
+        </w:rPr>
+        <w:t>B</w:t>
+      </w:r>
+      <w:r>
+        <w:rPr>
+          <w:strike/>
+          <w:u w:val="single"/>
+        </w:rPr>
+        <w:t xml:space="preserve">us </w:t>
+      </w:r>
+      <w:proofErr w:type="spellStart"/>
+      <w:r>
+        <w:rPr>
+          <w:strike/>
+          <w:u w:val="single"/>
+        </w:rPr>
+        <w:t>request</w:t>
+      </w:r>
+      <w:proofErr w:type="spellEnd"/>
+    </w:p>
+    <w:p>
+      <w:pPr>
+        <w:ind w:left="2124"/>
+        <w:rPr>
+          <w:strike/>
+          <w:u w:val="single"/>
+        </w:rPr>
+      </w:pPr>
+      <w:r>
+        <w:rPr>
+          <w:strike/>
+          <w:u w:val="single"/>
+        </w:rPr>
+        <w:t xml:space="preserve">2.3.2.6 - </w:t>
+      </w:r>
+      <w:r>
+        <w:rPr>
+          <w:strike/>
+          <w:u w:val="single"/>
+        </w:rPr>
+        <w:t xml:space="preserve">Reset </w:t>
+      </w:r>
+      <w:proofErr w:type="spellStart"/>
+      <w:r>
+        <w:rPr>
+          <w:strike/>
+          <w:u w:val="single"/>
+        </w:rPr>
+        <w:t>cycle</w:t>
+      </w:r>
+      <w:proofErr w:type="spellEnd"/>
+    </w:p>
+    <w:p>
+      <w:pPr>
+        <w:ind w:left="1416"/>
+        <w:rPr>
+          <w:u w:val="single"/>
+        </w:rPr>
+      </w:pPr>
+      <w:r>
+        <w:rPr>
+          <w:highlight w:val="yellow"/>
+          <w:u w:val="single"/>
+        </w:rPr>
+        <w:t xml:space="preserve">2.3.3 - </w:t>
+      </w:r>
+      <w:r>
+        <w:rPr>
+          <w:highlight w:val="yellow"/>
+          <w:u w:val="single"/>
+        </w:rPr>
+        <w:t xml:space="preserve">ALU e </w:t>
+      </w:r>
+      <w:proofErr w:type="spellStart"/>
+      <w:r>
+        <w:rPr>
+          <w:highlight w:val="yellow"/>
+          <w:u w:val="single"/>
+        </w:rPr>
+        <w:t>incrementer</w:t>
+      </w:r>
+      <w:r>
+        <w:rPr>
+          <w:highlight w:val="yellow"/>
+          <w:u w:val="single"/>
+        </w:rPr>
+        <w:t>s</w:t>
+      </w:r>
+      <w:proofErr w:type="spellEnd"/>
+      <w:r>
+        <w:rPr>
+          <w:highlight w:val="yellow"/>
           <w:u w:val="single"/>
         </w:rPr>
         <w:br/>
@@ -1019,119 +1191,26 @@
         <w:rPr>
           <w:i/>
           <w:iCs/>
-        </w:rPr>
-        <w:t xml:space="preserve">Gestione degli eventi di interrupt da parte dello Z80: </w:t>
-      </w:r>
-      <w:proofErr w:type="spellStart"/>
-      <w:r>
-        <w:rPr>
-          <w:i/>
-          <w:iCs/>
-        </w:rPr>
-        <w:t>nINT</w:t>
-      </w:r>
-      <w:proofErr w:type="spellEnd"/>
-      <w:r>
-        <w:rPr>
-          <w:i/>
-          <w:iCs/>
-        </w:rPr>
-        <w:t xml:space="preserve"> e </w:t>
-      </w:r>
-      <w:proofErr w:type="spellStart"/>
-      <w:r>
-        <w:rPr>
-          <w:i/>
-          <w:iCs/>
-        </w:rPr>
-        <w:t>nNMI</w:t>
-      </w:r>
-      <w:proofErr w:type="spellEnd"/>
-      <w:r>
-        <w:rPr>
-          <w:i/>
-          <w:iCs/>
-        </w:rPr>
-        <w:t xml:space="preserve">. </w:t>
-      </w:r>
-      <w:r>
-        <w:rPr>
-          <w:i/>
-          <w:iCs/>
-        </w:rPr>
-        <w:t xml:space="preserve">Gestione con </w:t>
-      </w:r>
-      <w:proofErr w:type="spellStart"/>
-      <w:r>
-        <w:rPr>
-          <w:i/>
-          <w:iCs/>
-        </w:rPr>
-        <w:t>FFs</w:t>
-      </w:r>
-      <w:proofErr w:type="spellEnd"/>
-    </w:p>
-    <w:p>
-      <w:pPr>
-        <w:ind w:left="2124"/>
-        <w:rPr>
-          <w:u w:val="single"/>
-        </w:rPr>
-      </w:pPr>
-      <w:r>
-        <w:rPr>
-          <w:u w:val="single"/>
-        </w:rPr>
-        <w:t xml:space="preserve">2.3.2.5 - </w:t>
-      </w:r>
-      <w:r>
-        <w:rPr>
-          <w:u w:val="single"/>
-        </w:rPr>
-        <w:t>B</w:t>
-      </w:r>
-      <w:r>
-        <w:rPr>
-          <w:u w:val="single"/>
-        </w:rPr>
-        <w:t xml:space="preserve">us </w:t>
-      </w:r>
-      <w:proofErr w:type="spellStart"/>
-      <w:r>
-        <w:rPr>
-          <w:u w:val="single"/>
-        </w:rPr>
-        <w:t>request</w:t>
-      </w:r>
-      <w:proofErr w:type="spellEnd"/>
-    </w:p>
-    <w:p>
-      <w:pPr>
-        <w:ind w:left="2124"/>
-        <w:rPr>
-          <w:u w:val="single"/>
-        </w:rPr>
-      </w:pPr>
-      <w:r>
-        <w:rPr>
-          <w:u w:val="single"/>
-        </w:rPr>
-        <w:t xml:space="preserve">2.3.2.6 - </w:t>
-      </w:r>
-      <w:r>
-        <w:rPr>
-          <w:u w:val="single"/>
-        </w:rPr>
-        <w:t xml:space="preserve">Reset </w:t>
-      </w:r>
-      <w:proofErr w:type="spellStart"/>
-      <w:r>
-        <w:rPr>
-          <w:u w:val="single"/>
-        </w:rPr>
-        <w:t>cycle</w:t>
-      </w:r>
-      <w:proofErr w:type="spellEnd"/>
+          <w:highlight w:val="yellow"/>
+        </w:rPr>
+        <w:t>Implementazione e scelte</w:t>
+      </w:r>
+      <w:r>
+        <w:rPr>
+          <w:i/>
+          <w:iCs/>
+          <w:highlight w:val="yellow"/>
+        </w:rPr>
+        <w:t xml:space="preserve"> dal</w:t>
+      </w:r>
+      <w:r>
+        <w:rPr>
+          <w:i/>
+          <w:iCs/>
+          <w:highlight w:val="yellow"/>
+        </w:rPr>
+        <w:t xml:space="preserve"> punto di vista comportamentale.</w:t>
+      </w:r>
     </w:p>
     <w:p>
       <w:pPr>
@@ -1142,27 +1221,40 @@
       </w:pPr>
       <w:r>
         <w:rPr>
-          <w:u w:val="single"/>
-        </w:rPr>
-        <w:t xml:space="preserve">2.3.3 - </w:t>
-      </w:r>
-      <w:r>
-        <w:rPr>
-          <w:u w:val="single"/>
-        </w:rPr>
-        <w:t xml:space="preserve">ALU e </w:t>
-      </w:r>
-      <w:proofErr w:type="spellStart"/>
-      <w:r>
-        <w:rPr>
-          <w:u w:val="single"/>
-        </w:rPr>
-        <w:t>incrementer</w:t>
-      </w:r>
-      <w:proofErr w:type="spellEnd"/>
-      <w:r>
-        <w:rPr>
-          <w:u w:val="single"/>
+          <w:highlight w:val="yellow"/>
+          <w:u w:val="single"/>
+        </w:rPr>
+        <w:t xml:space="preserve">2.3.4 - </w:t>
+      </w:r>
+      <w:r>
+        <w:rPr>
+          <w:highlight w:val="yellow"/>
+          <w:u w:val="single"/>
+        </w:rPr>
+        <w:t>Registri</w:t>
+      </w:r>
+    </w:p>
+    <w:p>
+      <w:pPr>
+        <w:ind w:left="708"/>
+      </w:pPr>
+      <w:r>
+        <w:rPr>
+          <w:highlight w:val="yellow"/>
+          <w:u w:val="single"/>
+        </w:rPr>
+        <w:t xml:space="preserve">2.4 - </w:t>
+      </w:r>
+      <w:r>
+        <w:rPr>
+          <w:highlight w:val="yellow"/>
+          <w:u w:val="single"/>
+        </w:rPr>
+        <w:t>Problemi noti</w:t>
+      </w:r>
+      <w:r>
+        <w:rPr>
+          <w:highlight w:val="yellow"/>
         </w:rPr>
         <w:br/>
       </w:r>
@@ -1170,68 +1262,7 @@
         <w:rPr>
           <w:i/>
           <w:iCs/>
-        </w:rPr>
-        <w:t>Implementazione e scelte</w:t>
-      </w:r>
-      <w:r>
-        <w:rPr>
-          <w:i/>
-          <w:iCs/>
-        </w:rPr>
-        <w:t xml:space="preserve"> dal</w:t>
-      </w:r>
-      <w:r>
-        <w:rPr>
-          <w:i/>
-          <w:iCs/>
-        </w:rPr>
-        <w:t xml:space="preserve"> punto di vista comportamentale.</w:t>
-      </w:r>
-    </w:p>
-    <w:p>
-      <w:pPr>
-        <w:ind w:left="1416"/>
-        <w:rPr>
-          <w:u w:val="single"/>
-        </w:rPr>
-      </w:pPr>
-      <w:r>
-        <w:rPr>
-          <w:u w:val="single"/>
-        </w:rPr>
-        <w:t xml:space="preserve">2.3.4 - </w:t>
-      </w:r>
-      <w:r>
-        <w:rPr>
-          <w:u w:val="single"/>
-        </w:rPr>
-        <w:t>Registri</w:t>
-      </w:r>
-    </w:p>
-    <w:p>
-      <w:pPr>
-        <w:ind w:left="708"/>
-      </w:pPr>
-      <w:r>
-        <w:rPr>
-          <w:u w:val="single"/>
-        </w:rPr>
-        <w:lastRenderedPageBreak/>
-        <w:t xml:space="preserve">2.4 - </w:t>
-      </w:r>
-      <w:r>
-        <w:rPr>
-          <w:u w:val="single"/>
-        </w:rPr>
-        <w:t>Problemi noti</w:t>
-      </w:r>
-      <w:r>
-        <w:br/>
-      </w:r>
-      <w:r>
-        <w:rPr>
-          <w:i/>
-          <w:iCs/>
+          <w:highlight w:val="yellow"/>
         </w:rPr>
         <w:t xml:space="preserve">Non è sempre rispettata la divisione dei cicli macchina come nel datasheet ma </w:t>
       </w:r>
@@ -1239,6 +1270,7 @@
         <w:rPr>
           <w:i/>
           <w:iCs/>
+          <w:highlight w:val="yellow"/>
         </w:rPr>
         <w:t>non porta a grossi problemi rilevabili.</w:t>
       </w:r>
@@ -1257,6 +1289,7 @@
           <w:bCs/>
           <w:u w:val="single"/>
         </w:rPr>
+        <w:lastRenderedPageBreak/>
         <w:t xml:space="preserve">3 – </w:t>
       </w:r>
       <w:bookmarkStart w:id="1" w:name="_Hlk113440196"/>

--- a/Componenti/Schema tesi.docx
+++ b/Componenti/Schema tesi.docx
@@ -1008,12 +1008,14 @@
         <w:rPr>
           <w:highlight w:val="yellow"/>
           <w:u w:val="single"/>
-        </w:rPr>
-      </w:pPr>
-      <w:r>
-        <w:rPr>
-          <w:highlight w:val="yellow"/>
-          <w:u w:val="single"/>
+          <w:lang w:val="en-GB"/>
+        </w:rPr>
+      </w:pPr>
+      <w:r>
+        <w:rPr>
+          <w:highlight w:val="yellow"/>
+          <w:u w:val="single"/>
+          <w:lang w:val="en-GB"/>
         </w:rPr>
         <w:t xml:space="preserve">2.3.2.3 - </w:t>
       </w:r>
@@ -1021,30 +1023,24 @@
         <w:rPr>
           <w:highlight w:val="yellow"/>
           <w:u w:val="single"/>
-        </w:rPr>
-        <w:t xml:space="preserve">Input or Output </w:t>
-      </w:r>
-      <w:proofErr w:type="spellStart"/>
-      <w:r>
-        <w:rPr>
-          <w:highlight w:val="yellow"/>
-          <w:u w:val="single"/>
-        </w:rPr>
-        <w:t>Cycles</w:t>
-      </w:r>
-      <w:proofErr w:type="spellEnd"/>
+          <w:lang w:val="en-GB"/>
+        </w:rPr>
+        <w:t>Input or Output Cycles</w:t>
+      </w:r>
     </w:p>
     <w:p>
       <w:pPr>
         <w:ind w:left="2124"/>
         <w:rPr>
           <w:u w:val="single"/>
-        </w:rPr>
-      </w:pPr>
-      <w:r>
-        <w:rPr>
-          <w:highlight w:val="yellow"/>
-          <w:u w:val="single"/>
+          <w:lang w:val="en-GB"/>
+        </w:rPr>
+      </w:pPr>
+      <w:r>
+        <w:rPr>
+          <w:highlight w:val="yellow"/>
+          <w:u w:val="single"/>
+          <w:lang w:val="en-GB"/>
         </w:rPr>
         <w:t xml:space="preserve">2.3.2.4 – </w:t>
       </w:r>
@@ -1052,6 +1048,7 @@
         <w:rPr>
           <w:highlight w:val="yellow"/>
           <w:u w:val="single"/>
+          <w:lang w:val="en-GB"/>
         </w:rPr>
         <w:t>Interrupt</w:t>
       </w:r>
@@ -1059,18 +1056,10 @@
         <w:rPr>
           <w:highlight w:val="yellow"/>
           <w:u w:val="single"/>
-        </w:rPr>
-        <w:t xml:space="preserve"> </w:t>
-      </w:r>
-      <w:proofErr w:type="spellStart"/>
-      <w:r>
-        <w:rPr>
-          <w:highlight w:val="yellow"/>
-          <w:u w:val="single"/>
-        </w:rPr>
-        <w:t>acknowledge</w:t>
-      </w:r>
-      <w:proofErr w:type="spellEnd"/>
+          <w:lang w:val="en-GB"/>
+        </w:rPr>
+        <w:t xml:space="preserve"> acknowledge</w:t>
+      </w:r>
     </w:p>
     <w:p>
       <w:pPr>
@@ -1567,7 +1556,7 @@
           <w:i/>
           <w:iCs/>
         </w:rPr>
-        <w:t>Architettura e organizzazione.</w:t>
+        <w:t>Architettura.</w:t>
       </w:r>
     </w:p>
     <w:p>
@@ -1608,7 +1597,7 @@
           <w:i/>
           <w:iCs/>
         </w:rPr>
-        <w:t>Scopo, architettura e organizzazione.</w:t>
+        <w:t>Scopo, architettura.</w:t>
       </w:r>
     </w:p>
     <w:p>
@@ -1696,15 +1685,7 @@
         </w:rPr>
         <w:t>Riferimenti</w:t>
       </w:r>
-    </w:p>
-    <w:bookmarkEnd w:id="0"/>
-    <w:p>
-      <w:r>
-        <w:tab/>
-      </w:r>
-      <w:r>
-        <w:tab/>
-      </w:r>
+      <w:bookmarkEnd w:id="0"/>
     </w:p>
     <w:sectPr>
       <w:pgSz w:w="11906" w:h="16838"/>

--- a/Componenti/Schema tesi.docx
+++ b/Componenti/Schema tesi.docx
@@ -1269,6 +1269,7 @@
         <w:rPr>
           <w:b/>
           <w:bCs/>
+          <w:highlight w:val="yellow"/>
           <w:u w:val="single"/>
         </w:rPr>
       </w:pPr>
@@ -1276,6 +1277,7 @@
         <w:rPr>
           <w:b/>
           <w:bCs/>
+          <w:highlight w:val="yellow"/>
           <w:u w:val="single"/>
         </w:rPr>
         <w:lastRenderedPageBreak/>
@@ -1286,332 +1288,408 @@
         <w:rPr>
           <w:b/>
           <w:bCs/>
-          <w:u w:val="single"/>
-        </w:rPr>
-        <w:t>Memorie, interfacce verso l’esterno e controllore</w:t>
-      </w:r>
-      <w:bookmarkEnd w:id="1"/>
+          <w:highlight w:val="yellow"/>
+          <w:u w:val="single"/>
+        </w:rPr>
+        <w:t>Memorie, interfacce verso l’esterno e</w:t>
+      </w:r>
       <w:r>
         <w:rPr>
           <w:b/>
           <w:bCs/>
-          <w:u w:val="single"/>
-        </w:rPr>
-        <w:br/>
-      </w:r>
-      <w:r>
-        <w:rPr>
-          <w:i/>
-          <w:iCs/>
-        </w:rPr>
-        <w:t>Generalità, scopo e o</w:t>
-      </w:r>
-      <w:r>
-        <w:rPr>
-          <w:i/>
-          <w:iCs/>
-        </w:rPr>
-        <w:t>rganizzazione: per programmare velocemente le memorie, fare il debug in tempo reale e gestire il clock, permettere output verso il display 7 segmenti.</w:t>
-      </w:r>
-    </w:p>
-    <w:p>
-      <w:pPr>
-        <w:ind w:left="708"/>
-        <w:rPr>
-          <w:u w:val="single"/>
-        </w:rPr>
-      </w:pPr>
-      <w:r>
-        <w:rPr>
-          <w:u w:val="single"/>
-        </w:rPr>
-        <w:t xml:space="preserve">3.1 - </w:t>
-      </w:r>
-      <w:r>
-        <w:rPr>
-          <w:u w:val="single"/>
-        </w:rPr>
-        <w:t>Bus e interfacce a registri</w:t>
-      </w:r>
-    </w:p>
-    <w:p>
-      <w:pPr>
-        <w:ind w:left="708"/>
-      </w:pPr>
-      <w:r>
-        <w:rPr>
-          <w:u w:val="single"/>
-        </w:rPr>
-        <w:t xml:space="preserve">3.2 – </w:t>
-      </w:r>
-      <w:r>
-        <w:rPr>
-          <w:u w:val="single"/>
-        </w:rPr>
-        <w:t>Memorie</w:t>
-      </w:r>
-      <w:r>
-        <w:br/>
-      </w:r>
-      <w:r>
-        <w:rPr>
-          <w:i/>
-          <w:iCs/>
-        </w:rPr>
-        <w:t>Descrizione e scopo delle FIFO usate e delle BRAM.</w:t>
-      </w:r>
-    </w:p>
-    <w:p>
-      <w:pPr>
-        <w:ind w:left="708"/>
-      </w:pPr>
-      <w:r>
-        <w:rPr>
-          <w:u w:val="single"/>
-        </w:rPr>
-        <w:t xml:space="preserve">3.3 - </w:t>
-      </w:r>
-      <w:r>
-        <w:rPr>
-          <w:u w:val="single"/>
-        </w:rPr>
-        <w:t>D</w:t>
-      </w:r>
-      <w:r>
-        <w:rPr>
-          <w:u w:val="single"/>
-        </w:rPr>
-        <w:t>isplay a</w:t>
-      </w:r>
-      <w:r>
-        <w:rPr>
-          <w:u w:val="single"/>
-        </w:rPr>
-        <w:t xml:space="preserve"> 7 Segmenti</w:t>
-      </w:r>
-      <w:r>
-        <w:rPr>
-          <w:u w:val="single"/>
-        </w:rPr>
-        <w:t xml:space="preserve"> e driver</w:t>
-      </w:r>
-      <w:r>
-        <w:rPr>
-          <w:u w:val="single"/>
-        </w:rPr>
-        <w:br/>
-      </w:r>
-      <w:r>
-        <w:rPr>
-          <w:i/>
-          <w:iCs/>
-        </w:rPr>
-        <w:t>Scopo, architettura e funzionamento.</w:t>
-      </w:r>
-    </w:p>
-    <w:p>
-      <w:pPr>
-        <w:ind w:left="708"/>
-      </w:pPr>
-      <w:r>
-        <w:rPr>
-          <w:u w:val="single"/>
-        </w:rPr>
-        <w:t xml:space="preserve">3.4 - </w:t>
-      </w:r>
-      <w:r>
-        <w:rPr>
-          <w:u w:val="single"/>
-        </w:rPr>
-        <w:t xml:space="preserve">Sistema </w:t>
-      </w:r>
-      <w:r>
-        <w:rPr>
-          <w:u w:val="single"/>
-        </w:rPr>
-        <w:t>di controllo</w:t>
-      </w:r>
-      <w:r>
-        <w:rPr>
-          <w:u w:val="single"/>
-        </w:rPr>
-        <w:t xml:space="preserve"> via UART</w:t>
-      </w:r>
-      <w:r>
-        <w:br/>
-      </w:r>
-      <w:r>
-        <w:rPr>
-          <w:i/>
-          <w:iCs/>
-        </w:rPr>
-        <w:t>Scopo, architettura e funzionamento.</w:t>
-      </w:r>
-    </w:p>
-    <w:p>
-      <w:pPr>
-        <w:ind w:left="1416"/>
-      </w:pPr>
-      <w:r>
-        <w:rPr>
-          <w:u w:val="single"/>
-        </w:rPr>
-        <w:t xml:space="preserve">3.4.1 – </w:t>
-      </w:r>
-      <w:r>
-        <w:rPr>
-          <w:u w:val="single"/>
-        </w:rPr>
-        <w:t>UART</w:t>
-      </w:r>
-      <w:r>
-        <w:br/>
-      </w:r>
-      <w:r>
-        <w:rPr>
-          <w:i/>
-          <w:iCs/>
-        </w:rPr>
-        <w:t xml:space="preserve">Descrizione sistema di </w:t>
-      </w:r>
-      <w:r>
-        <w:rPr>
-          <w:i/>
-          <w:iCs/>
-        </w:rPr>
-        <w:t>comunicazione</w:t>
-      </w:r>
-      <w:r>
-        <w:rPr>
-          <w:i/>
-          <w:iCs/>
-        </w:rPr>
-        <w:t>. Descrizione interfaccia da FPGA</w:t>
-      </w:r>
-      <w:r>
-        <w:rPr>
-          <w:i/>
-          <w:iCs/>
-        </w:rPr>
-        <w:t xml:space="preserve"> a PC.</w:t>
-      </w:r>
-    </w:p>
-    <w:p>
-      <w:pPr>
-        <w:ind w:left="1416"/>
-      </w:pPr>
-      <w:r>
-        <w:rPr>
-          <w:u w:val="single"/>
-        </w:rPr>
-        <w:t xml:space="preserve">3.4.2 - </w:t>
-      </w:r>
-      <w:r>
-        <w:rPr>
-          <w:u w:val="single"/>
-        </w:rPr>
-        <w:t>Controllore e interfaccia</w:t>
-      </w:r>
-      <w:r>
-        <w:rPr>
-          <w:u w:val="single"/>
-        </w:rPr>
-        <w:t xml:space="preserve"> verso il computer</w:t>
-      </w:r>
-      <w:r>
-        <w:rPr>
-          <w:u w:val="single"/>
-        </w:rPr>
-        <w:br/>
-      </w:r>
-      <w:r>
-        <w:rPr>
-          <w:i/>
-          <w:iCs/>
-        </w:rPr>
-        <w:t>Scopo, architettura, organizzazione e schema comandi via UART.</w:t>
-      </w:r>
-    </w:p>
-    <w:p>
-      <w:pPr>
-        <w:ind w:left="1416"/>
-      </w:pPr>
-      <w:r>
-        <w:rPr>
-          <w:u w:val="single"/>
-        </w:rPr>
-        <w:t xml:space="preserve">3.4.3 - </w:t>
-      </w:r>
-      <w:r>
-        <w:rPr>
-          <w:u w:val="single"/>
-        </w:rPr>
-        <w:t>Generatore di clock variabile</w:t>
-      </w:r>
-      <w:r>
-        <w:br/>
-      </w:r>
-      <w:r>
-        <w:rPr>
-          <w:i/>
-          <w:iCs/>
-        </w:rPr>
-        <w:t>Architettura.</w:t>
-      </w:r>
-    </w:p>
-    <w:p>
-      <w:pPr>
-        <w:ind w:left="1416"/>
-      </w:pPr>
-      <w:r>
-        <w:rPr>
-          <w:u w:val="single"/>
-        </w:rPr>
-        <w:t xml:space="preserve">3.4.4 - </w:t>
-      </w:r>
-      <w:r>
-        <w:rPr>
-          <w:u w:val="single"/>
-        </w:rPr>
-        <w:t xml:space="preserve">Z80 </w:t>
-      </w:r>
-      <w:proofErr w:type="spellStart"/>
-      <w:r>
-        <w:rPr>
-          <w:u w:val="single"/>
-        </w:rPr>
-        <w:t>snapper</w:t>
-      </w:r>
-      <w:proofErr w:type="spellEnd"/>
-      <w:r>
-        <w:rPr>
-          <w:u w:val="single"/>
-        </w:rPr>
-        <w:t xml:space="preserve"> e Z80 reporter</w:t>
-      </w:r>
-      <w:r>
-        <w:br/>
-      </w:r>
-      <w:r>
-        <w:rPr>
-          <w:i/>
-          <w:iCs/>
-        </w:rPr>
-        <w:t>Scopo, architettura.</w:t>
-      </w:r>
-    </w:p>
-    <w:p>
-      <w:pPr>
+          <w:highlight w:val="yellow"/>
+          <w:u w:val="single"/>
+        </w:rPr>
+        <w:t>d il</w:t>
+      </w:r>
+      <w:r>
         <w:rPr>
           <w:b/>
           <w:bCs/>
-          <w:u w:val="single"/>
-        </w:rPr>
-      </w:pPr>
+          <w:highlight w:val="yellow"/>
+          <w:u w:val="single"/>
+        </w:rPr>
+        <w:t xml:space="preserve"> controllore</w:t>
+      </w:r>
+      <w:bookmarkEnd w:id="1"/>
       <w:r>
         <w:rPr>
           <w:b/>
           <w:bCs/>
+          <w:highlight w:val="yellow"/>
+          <w:u w:val="single"/>
+        </w:rPr>
+        <w:br/>
+      </w:r>
+      <w:r>
+        <w:rPr>
+          <w:i/>
+          <w:iCs/>
+          <w:highlight w:val="yellow"/>
+        </w:rPr>
+        <w:t>Generalità, scopo e organizzazione: per programmare velocemente le memorie, fare il debug in tempo reale e gestire il clock, permettere output verso il display 7 segmenti.</w:t>
+      </w:r>
+    </w:p>
+    <w:p>
+      <w:pPr>
+        <w:ind w:left="708"/>
+        <w:rPr>
+          <w:u w:val="single"/>
+        </w:rPr>
+      </w:pPr>
+      <w:r>
+        <w:rPr>
+          <w:highlight w:val="yellow"/>
+          <w:u w:val="single"/>
+        </w:rPr>
+        <w:t xml:space="preserve">3.1 - </w:t>
+      </w:r>
+      <w:r>
+        <w:rPr>
+          <w:highlight w:val="yellow"/>
+          <w:u w:val="single"/>
+        </w:rPr>
+        <w:t>Bus e interfacce a registri</w:t>
+      </w:r>
+    </w:p>
+    <w:p>
+      <w:pPr>
+        <w:ind w:left="708"/>
+      </w:pPr>
+      <w:r>
+        <w:rPr>
+          <w:highlight w:val="yellow"/>
+          <w:u w:val="single"/>
+        </w:rPr>
+        <w:t xml:space="preserve">3.2 – </w:t>
+      </w:r>
+      <w:r>
+        <w:rPr>
+          <w:highlight w:val="yellow"/>
+          <w:u w:val="single"/>
+        </w:rPr>
+        <w:t>Memorie</w:t>
+      </w:r>
+      <w:r>
+        <w:rPr>
+          <w:highlight w:val="yellow"/>
+        </w:rPr>
+        <w:br/>
+      </w:r>
+      <w:r>
+        <w:rPr>
+          <w:i/>
+          <w:iCs/>
+          <w:highlight w:val="yellow"/>
+        </w:rPr>
+        <w:t>Descrizione e scopo delle FIFO usate e delle BRAM.</w:t>
+      </w:r>
+    </w:p>
+    <w:p>
+      <w:pPr>
+        <w:ind w:left="708"/>
+      </w:pPr>
+      <w:r>
+        <w:rPr>
+          <w:highlight w:val="yellow"/>
+          <w:u w:val="single"/>
+        </w:rPr>
+        <w:t xml:space="preserve">3.3 - </w:t>
+      </w:r>
+      <w:r>
+        <w:rPr>
+          <w:highlight w:val="yellow"/>
+          <w:u w:val="single"/>
+        </w:rPr>
+        <w:t>D</w:t>
+      </w:r>
+      <w:r>
+        <w:rPr>
+          <w:highlight w:val="yellow"/>
+          <w:u w:val="single"/>
+        </w:rPr>
+        <w:t>isplay a</w:t>
+      </w:r>
+      <w:r>
+        <w:rPr>
+          <w:highlight w:val="yellow"/>
+          <w:u w:val="single"/>
+        </w:rPr>
+        <w:t xml:space="preserve"> 7 Segmenti</w:t>
+      </w:r>
+      <w:r>
+        <w:rPr>
+          <w:highlight w:val="yellow"/>
+          <w:u w:val="single"/>
+        </w:rPr>
+        <w:t xml:space="preserve"> e driver</w:t>
+      </w:r>
+      <w:r>
+        <w:rPr>
+          <w:highlight w:val="yellow"/>
+          <w:u w:val="single"/>
+        </w:rPr>
+        <w:br/>
+      </w:r>
+      <w:r>
+        <w:rPr>
+          <w:i/>
+          <w:iCs/>
+          <w:highlight w:val="yellow"/>
+        </w:rPr>
+        <w:t>Scopo, architettura e funzionamento.</w:t>
+      </w:r>
+    </w:p>
+    <w:p>
+      <w:pPr>
+        <w:ind w:left="708"/>
+      </w:pPr>
+      <w:r>
+        <w:rPr>
+          <w:highlight w:val="yellow"/>
+          <w:u w:val="single"/>
+        </w:rPr>
+        <w:t xml:space="preserve">3.4 - </w:t>
+      </w:r>
+      <w:r>
+        <w:rPr>
+          <w:highlight w:val="yellow"/>
+          <w:u w:val="single"/>
+        </w:rPr>
+        <w:t xml:space="preserve">Sistema </w:t>
+      </w:r>
+      <w:r>
+        <w:rPr>
+          <w:highlight w:val="yellow"/>
+          <w:u w:val="single"/>
+        </w:rPr>
+        <w:t>di controllo</w:t>
+      </w:r>
+      <w:r>
+        <w:rPr>
+          <w:highlight w:val="yellow"/>
+          <w:u w:val="single"/>
+        </w:rPr>
+        <w:t xml:space="preserve"> via UART</w:t>
+      </w:r>
+      <w:r>
+        <w:rPr>
+          <w:highlight w:val="yellow"/>
+        </w:rPr>
+        <w:br/>
+      </w:r>
+      <w:r>
+        <w:rPr>
+          <w:i/>
+          <w:iCs/>
+          <w:highlight w:val="yellow"/>
+        </w:rPr>
+        <w:t>Scopo, architettura e funzionamento.</w:t>
+      </w:r>
+    </w:p>
+    <w:p>
+      <w:pPr>
+        <w:ind w:left="1416"/>
+        <w:rPr>
+          <w:strike/>
+        </w:rPr>
+      </w:pPr>
+      <w:r>
+        <w:rPr>
+          <w:strike/>
+          <w:u w:val="single"/>
+        </w:rPr>
+        <w:t xml:space="preserve">3.4.1 – </w:t>
+      </w:r>
+      <w:r>
+        <w:rPr>
+          <w:strike/>
+          <w:u w:val="single"/>
+        </w:rPr>
+        <w:t>UART</w:t>
+      </w:r>
+      <w:r>
+        <w:rPr>
+          <w:strike/>
+        </w:rPr>
+        <w:br/>
+      </w:r>
+      <w:r>
+        <w:rPr>
+          <w:i/>
+          <w:iCs/>
+          <w:strike/>
+        </w:rPr>
+        <w:t xml:space="preserve">Descrizione sistema di </w:t>
+      </w:r>
+      <w:r>
+        <w:rPr>
+          <w:i/>
+          <w:iCs/>
+          <w:strike/>
+        </w:rPr>
+        <w:t>comunicazione</w:t>
+      </w:r>
+      <w:r>
+        <w:rPr>
+          <w:i/>
+          <w:iCs/>
+          <w:strike/>
+        </w:rPr>
+        <w:t>. Descrizione interfaccia da FPGA</w:t>
+      </w:r>
+      <w:r>
+        <w:rPr>
+          <w:i/>
+          <w:iCs/>
+          <w:strike/>
+        </w:rPr>
+        <w:t xml:space="preserve"> a PC.</w:t>
+      </w:r>
+    </w:p>
+    <w:p>
+      <w:pPr>
+        <w:ind w:left="1416"/>
+      </w:pPr>
+      <w:r>
+        <w:rPr>
+          <w:highlight w:val="yellow"/>
+          <w:u w:val="single"/>
+        </w:rPr>
+        <w:t xml:space="preserve">3.4.2 - </w:t>
+      </w:r>
+      <w:r>
+        <w:rPr>
+          <w:highlight w:val="yellow"/>
+          <w:u w:val="single"/>
+        </w:rPr>
+        <w:t>Controllore e interfaccia</w:t>
+      </w:r>
+      <w:r>
+        <w:rPr>
+          <w:highlight w:val="yellow"/>
+          <w:u w:val="single"/>
+        </w:rPr>
+        <w:t xml:space="preserve"> verso il computer</w:t>
+      </w:r>
+      <w:r>
+        <w:rPr>
+          <w:highlight w:val="yellow"/>
+          <w:u w:val="single"/>
+        </w:rPr>
+        <w:br/>
+      </w:r>
+      <w:r>
+        <w:rPr>
+          <w:i/>
+          <w:iCs/>
+          <w:highlight w:val="yellow"/>
+        </w:rPr>
+        <w:t>Scopo, architettura, organizzazione e schema comandi via UART.</w:t>
+      </w:r>
+    </w:p>
+    <w:p>
+      <w:pPr>
+        <w:ind w:left="1416"/>
+        <w:rPr>
+          <w:highlight w:val="yellow"/>
+        </w:rPr>
+      </w:pPr>
+      <w:r>
+        <w:rPr>
+          <w:highlight w:val="yellow"/>
+          <w:u w:val="single"/>
+        </w:rPr>
+        <w:t xml:space="preserve">3.4.3 - </w:t>
+      </w:r>
+      <w:r>
+        <w:rPr>
+          <w:highlight w:val="yellow"/>
+          <w:u w:val="single"/>
+        </w:rPr>
+        <w:t>Generatore di clock variabile</w:t>
+      </w:r>
+      <w:r>
+        <w:rPr>
+          <w:highlight w:val="yellow"/>
+        </w:rPr>
+        <w:br/>
+      </w:r>
+      <w:r>
+        <w:rPr>
+          <w:i/>
+          <w:iCs/>
+          <w:highlight w:val="yellow"/>
+        </w:rPr>
+        <w:t>Architettura.</w:t>
+      </w:r>
+    </w:p>
+    <w:p>
+      <w:pPr>
+        <w:ind w:left="1416"/>
+        <w:rPr>
+          <w:highlight w:val="yellow"/>
+        </w:rPr>
+      </w:pPr>
+      <w:r>
+        <w:rPr>
+          <w:highlight w:val="yellow"/>
+          <w:u w:val="single"/>
+        </w:rPr>
+        <w:t xml:space="preserve">3.4.4 - </w:t>
+      </w:r>
+      <w:r>
+        <w:rPr>
+          <w:highlight w:val="yellow"/>
+          <w:u w:val="single"/>
+        </w:rPr>
+        <w:t xml:space="preserve">Z80 </w:t>
+      </w:r>
+      <w:proofErr w:type="spellStart"/>
+      <w:r>
+        <w:rPr>
+          <w:highlight w:val="yellow"/>
+          <w:u w:val="single"/>
+        </w:rPr>
+        <w:t>snapper</w:t>
+      </w:r>
+      <w:proofErr w:type="spellEnd"/>
+      <w:r>
+        <w:rPr>
+          <w:highlight w:val="yellow"/>
+          <w:u w:val="single"/>
+        </w:rPr>
+        <w:t xml:space="preserve"> e Z80 reporter</w:t>
+      </w:r>
+      <w:r>
+        <w:rPr>
+          <w:highlight w:val="yellow"/>
+        </w:rPr>
+        <w:br/>
+      </w:r>
+      <w:r>
+        <w:rPr>
+          <w:i/>
+          <w:iCs/>
+          <w:highlight w:val="yellow"/>
+        </w:rPr>
+        <w:t>Scopo, architettura.</w:t>
+      </w:r>
+    </w:p>
+    <w:p>
+      <w:pPr>
+        <w:rPr>
+          <w:b/>
+          <w:bCs/>
+          <w:highlight w:val="yellow"/>
+          <w:u w:val="single"/>
+        </w:rPr>
+      </w:pPr>
+      <w:r>
+        <w:rPr>
+          <w:b/>
+          <w:bCs/>
+          <w:highlight w:val="yellow"/>
           <w:u w:val="single"/>
         </w:rPr>
         <w:t>4 – Conclusione</w:t>
@@ -1628,6 +1706,7 @@
         <w:rPr>
           <w:i/>
           <w:iCs/>
+          <w:highlight w:val="yellow"/>
         </w:rPr>
         <w:t>Dove sono arrivato, cosa si può migliorare e come creare un’applicazione rappresentativa</w:t>
       </w:r>
@@ -1635,6 +1714,7 @@
         <w:rPr>
           <w:i/>
           <w:iCs/>
+          <w:highlight w:val="yellow"/>
         </w:rPr>
         <w:t>.</w:t>
       </w:r>
